--- a/Hardware list.docx
+++ b/Hardware list.docx
@@ -38,16 +38,16 @@
         </w:tblCellMar>
       </w:tblPr>
       <w:tblGrid>
-        <w:gridCol w:w="1020"/>
-        <w:gridCol w:w="2445"/>
-        <w:gridCol w:w="2490"/>
+        <w:gridCol w:w="1019"/>
+        <w:gridCol w:w="2446"/>
+        <w:gridCol w:w="2489"/>
         <w:gridCol w:w="3690"/>
       </w:tblGrid>
       <w:tr>
         <w:trPr/>
         <w:tc>
           <w:tcPr>
-            <w:tcW w:w="1020" w:type="dxa"/>
+            <w:tcW w:w="1019" w:type="dxa"/>
             <w:tcBorders>
               <w:top w:val="single" w:sz="2" w:space="0" w:color="000000"/>
               <w:left w:val="single" w:sz="2" w:space="0" w:color="000000"/>
@@ -69,7 +69,7 @@
         </w:tc>
         <w:tc>
           <w:tcPr>
-            <w:tcW w:w="2445" w:type="dxa"/>
+            <w:tcW w:w="2446" w:type="dxa"/>
             <w:tcBorders>
               <w:top w:val="single" w:sz="2" w:space="0" w:color="000000"/>
               <w:left w:val="single" w:sz="2" w:space="0" w:color="000000"/>
@@ -91,7 +91,7 @@
         </w:tc>
         <w:tc>
           <w:tcPr>
-            <w:tcW w:w="2490" w:type="dxa"/>
+            <w:tcW w:w="2489" w:type="dxa"/>
             <w:tcBorders>
               <w:top w:val="single" w:sz="2" w:space="0" w:color="000000"/>
               <w:left w:val="single" w:sz="2" w:space="0" w:color="000000"/>
@@ -139,7 +139,7 @@
         <w:trPr/>
         <w:tc>
           <w:tcPr>
-            <w:tcW w:w="1020" w:type="dxa"/>
+            <w:tcW w:w="1019" w:type="dxa"/>
             <w:tcBorders>
               <w:left w:val="single" w:sz="2" w:space="0" w:color="000000"/>
               <w:bottom w:val="single" w:sz="2" w:space="0" w:color="000000"/>
@@ -160,7 +160,7 @@
         </w:tc>
         <w:tc>
           <w:tcPr>
-            <w:tcW w:w="2445" w:type="dxa"/>
+            <w:tcW w:w="2446" w:type="dxa"/>
             <w:tcBorders>
               <w:left w:val="single" w:sz="2" w:space="0" w:color="000000"/>
               <w:bottom w:val="single" w:sz="2" w:space="0" w:color="000000"/>
@@ -181,7 +181,7 @@
         </w:tc>
         <w:tc>
           <w:tcPr>
-            <w:tcW w:w="2490" w:type="dxa"/>
+            <w:tcW w:w="2489" w:type="dxa"/>
             <w:tcBorders>
               <w:left w:val="single" w:sz="2" w:space="0" w:color="000000"/>
               <w:bottom w:val="single" w:sz="2" w:space="0" w:color="000000"/>
@@ -231,7 +231,7 @@
         <w:trPr/>
         <w:tc>
           <w:tcPr>
-            <w:tcW w:w="1020" w:type="dxa"/>
+            <w:tcW w:w="1019" w:type="dxa"/>
             <w:tcBorders>
               <w:left w:val="single" w:sz="2" w:space="0" w:color="000000"/>
               <w:bottom w:val="single" w:sz="2" w:space="0" w:color="000000"/>
@@ -252,7 +252,7 @@
         </w:tc>
         <w:tc>
           <w:tcPr>
-            <w:tcW w:w="2445" w:type="dxa"/>
+            <w:tcW w:w="2446" w:type="dxa"/>
             <w:tcBorders>
               <w:left w:val="single" w:sz="2" w:space="0" w:color="000000"/>
               <w:bottom w:val="single" w:sz="2" w:space="0" w:color="000000"/>
@@ -273,7 +273,7 @@
         </w:tc>
         <w:tc>
           <w:tcPr>
-            <w:tcW w:w="2490" w:type="dxa"/>
+            <w:tcW w:w="2489" w:type="dxa"/>
             <w:tcBorders>
               <w:left w:val="single" w:sz="2" w:space="0" w:color="000000"/>
               <w:bottom w:val="single" w:sz="2" w:space="0" w:color="000000"/>
@@ -291,19 +291,7 @@
                 <w:rPr>
                   <w:rStyle w:val="InternetLink"/>
                 </w:rPr>
-                <w:t xml:space="preserve">Amazon </w:t>
-              </w:r>
-              <w:r>
-                <w:rPr>
-                  <w:rStyle w:val="InternetLink"/>
-                </w:rPr>
-                <w:t xml:space="preserve">10 pcs </w:t>
-              </w:r>
-              <w:r>
-                <w:rPr>
-                  <w:rStyle w:val="InternetLink"/>
-                </w:rPr>
-                <w:t>($5.98)</w:t>
+                <w:t>Amazon 10 pcs ($5.98)</w:t>
               </w:r>
             </w:hyperlink>
           </w:p>
@@ -327,6 +315,25 @@
             <w:r>
               <w:rPr/>
               <w:t>For the buzzer and led strip</w:t>
+            </w:r>
+          </w:p>
+          <w:p>
+            <w:pPr>
+              <w:pStyle w:val="TableContents"/>
+              <w:bidi w:val="0"/>
+              <w:jc w:val="left"/>
+              <w:rPr>
+                <w:b/>
+                <w:b/>
+                <w:bCs/>
+              </w:rPr>
+            </w:pPr>
+            <w:r>
+              <w:rPr>
+                <w:b/>
+                <w:bCs/>
+              </w:rPr>
+              <w:t>**no longer required</w:t>
             </w:r>
           </w:p>
         </w:tc>
@@ -335,7 +342,7 @@
         <w:trPr/>
         <w:tc>
           <w:tcPr>
-            <w:tcW w:w="1020" w:type="dxa"/>
+            <w:tcW w:w="1019" w:type="dxa"/>
             <w:tcBorders>
               <w:left w:val="single" w:sz="2" w:space="0" w:color="000000"/>
               <w:bottom w:val="single" w:sz="2" w:space="0" w:color="000000"/>
@@ -356,7 +363,7 @@
         </w:tc>
         <w:tc>
           <w:tcPr>
-            <w:tcW w:w="2445" w:type="dxa"/>
+            <w:tcW w:w="2446" w:type="dxa"/>
             <w:tcBorders>
               <w:left w:val="single" w:sz="2" w:space="0" w:color="000000"/>
               <w:bottom w:val="single" w:sz="2" w:space="0" w:color="000000"/>
@@ -377,7 +384,7 @@
         </w:tc>
         <w:tc>
           <w:tcPr>
-            <w:tcW w:w="2490" w:type="dxa"/>
+            <w:tcW w:w="2489" w:type="dxa"/>
             <w:tcBorders>
               <w:left w:val="single" w:sz="2" w:space="0" w:color="000000"/>
               <w:bottom w:val="single" w:sz="2" w:space="0" w:color="000000"/>
@@ -395,19 +402,7 @@
                 <w:rPr>
                   <w:rStyle w:val="InternetLink"/>
                 </w:rPr>
-                <w:t xml:space="preserve">Amazon </w:t>
-              </w:r>
-              <w:r>
-                <w:rPr>
-                  <w:rStyle w:val="InternetLink"/>
-                </w:rPr>
-                <w:t xml:space="preserve">3Ft </w:t>
-              </w:r>
-              <w:r>
-                <w:rPr>
-                  <w:rStyle w:val="InternetLink"/>
-                </w:rPr>
-                <w:t>($12.99)</w:t>
+                <w:t>Amazon 3Ft ($12.99)</w:t>
               </w:r>
             </w:hyperlink>
           </w:p>
@@ -431,6 +426,32 @@
             <w:r>
               <w:rPr/>
               <w:t>State indicator/ Visual Feedback</w:t>
+            </w:r>
+          </w:p>
+          <w:p>
+            <w:pPr>
+              <w:pStyle w:val="TableContents"/>
+              <w:bidi w:val="0"/>
+              <w:jc w:val="left"/>
+              <w:rPr/>
+            </w:pPr>
+            <w:r>
+              <w:rPr>
+                <w:b/>
+                <w:bCs/>
+              </w:rPr>
+              <w:t xml:space="preserve">** </w:t>
+            </w:r>
+            <w:r>
+              <w:rPr>
+                <w:b/>
+                <w:bCs/>
+              </w:rPr>
+              <w:t>no longer required</w:t>
+            </w:r>
+            <w:r>
+              <w:rPr/>
+              <w:t xml:space="preserve"> </w:t>
             </w:r>
           </w:p>
         </w:tc>
@@ -439,7 +460,7 @@
         <w:trPr/>
         <w:tc>
           <w:tcPr>
-            <w:tcW w:w="1020" w:type="dxa"/>
+            <w:tcW w:w="1019" w:type="dxa"/>
             <w:tcBorders>
               <w:left w:val="single" w:sz="2" w:space="0" w:color="000000"/>
               <w:bottom w:val="single" w:sz="2" w:space="0" w:color="000000"/>
@@ -460,7 +481,7 @@
         </w:tc>
         <w:tc>
           <w:tcPr>
-            <w:tcW w:w="2445" w:type="dxa"/>
+            <w:tcW w:w="2446" w:type="dxa"/>
             <w:tcBorders>
               <w:left w:val="single" w:sz="2" w:space="0" w:color="000000"/>
               <w:bottom w:val="single" w:sz="2" w:space="0" w:color="000000"/>
@@ -505,7 +526,7 @@
         </w:tc>
         <w:tc>
           <w:tcPr>
-            <w:tcW w:w="2490" w:type="dxa"/>
+            <w:tcW w:w="2489" w:type="dxa"/>
             <w:tcBorders>
               <w:left w:val="single" w:sz="2" w:space="0" w:color="000000"/>
               <w:bottom w:val="single" w:sz="2" w:space="0" w:color="000000"/>
@@ -574,7 +595,26 @@
             </w:pPr>
             <w:r>
               <w:rPr/>
-              <w:t xml:space="preserve">Case 2 is designed for the battery pack  </w:t>
+            </w:r>
+          </w:p>
+          <w:p>
+            <w:pPr>
+              <w:pStyle w:val="TableContents"/>
+              <w:bidi w:val="0"/>
+              <w:jc w:val="left"/>
+              <w:rPr/>
+            </w:pPr>
+            <w:r>
+              <w:rPr/>
+              <w:t xml:space="preserve">Case 2 is designed for battery pack </w:t>
+            </w:r>
+            <w:r>
+              <w:rPr/>
+              <w:t>2</w:t>
+            </w:r>
+            <w:r>
+              <w:rPr/>
+              <w:t xml:space="preserve"> </w:t>
             </w:r>
           </w:p>
         </w:tc>
@@ -583,7 +623,7 @@
         <w:trPr/>
         <w:tc>
           <w:tcPr>
-            <w:tcW w:w="1020" w:type="dxa"/>
+            <w:tcW w:w="1019" w:type="dxa"/>
             <w:tcBorders>
               <w:left w:val="single" w:sz="2" w:space="0" w:color="000000"/>
               <w:bottom w:val="single" w:sz="2" w:space="0" w:color="000000"/>
@@ -604,7 +644,7 @@
         </w:tc>
         <w:tc>
           <w:tcPr>
-            <w:tcW w:w="2445" w:type="dxa"/>
+            <w:tcW w:w="2446" w:type="dxa"/>
             <w:tcBorders>
               <w:left w:val="single" w:sz="2" w:space="0" w:color="000000"/>
               <w:bottom w:val="single" w:sz="2" w:space="0" w:color="000000"/>
@@ -625,7 +665,7 @@
         </w:tc>
         <w:tc>
           <w:tcPr>
-            <w:tcW w:w="2490" w:type="dxa"/>
+            <w:tcW w:w="2489" w:type="dxa"/>
             <w:tcBorders>
               <w:left w:val="single" w:sz="2" w:space="0" w:color="000000"/>
               <w:bottom w:val="single" w:sz="2" w:space="0" w:color="000000"/>
@@ -643,19 +683,7 @@
                 <w:rPr>
                   <w:rStyle w:val="InternetLink"/>
                 </w:rPr>
-                <w:t xml:space="preserve">Amazon </w:t>
-              </w:r>
-              <w:r>
-                <w:rPr>
-                  <w:rStyle w:val="InternetLink"/>
-                </w:rPr>
-                <w:t xml:space="preserve">2pc </w:t>
-              </w:r>
-              <w:r>
-                <w:rPr>
-                  <w:rStyle w:val="InternetLink"/>
-                </w:rPr>
-                <w:t>($12.99)</w:t>
+                <w:t>Amazon 2pc ($12.99)</w:t>
               </w:r>
             </w:hyperlink>
           </w:p>
@@ -689,7 +717,7 @@
         </w:trPr>
         <w:tc>
           <w:tcPr>
-            <w:tcW w:w="1020" w:type="dxa"/>
+            <w:tcW w:w="1019" w:type="dxa"/>
             <w:tcBorders>
               <w:left w:val="single" w:sz="2" w:space="0" w:color="000000"/>
               <w:bottom w:val="single" w:sz="2" w:space="0" w:color="000000"/>
@@ -710,7 +738,7 @@
         </w:tc>
         <w:tc>
           <w:tcPr>
-            <w:tcW w:w="2445" w:type="dxa"/>
+            <w:tcW w:w="2446" w:type="dxa"/>
             <w:tcBorders>
               <w:left w:val="single" w:sz="2" w:space="0" w:color="000000"/>
               <w:bottom w:val="single" w:sz="2" w:space="0" w:color="000000"/>
@@ -731,7 +759,7 @@
         </w:tc>
         <w:tc>
           <w:tcPr>
-            <w:tcW w:w="2490" w:type="dxa"/>
+            <w:tcW w:w="2489" w:type="dxa"/>
             <w:tcBorders>
               <w:left w:val="single" w:sz="2" w:space="0" w:color="000000"/>
               <w:bottom w:val="single" w:sz="2" w:space="0" w:color="000000"/>
@@ -783,7 +811,7 @@
         </w:trPr>
         <w:tc>
           <w:tcPr>
-            <w:tcW w:w="1020" w:type="dxa"/>
+            <w:tcW w:w="1019" w:type="dxa"/>
             <w:tcBorders>
               <w:left w:val="single" w:sz="2" w:space="0" w:color="000000"/>
               <w:bottom w:val="single" w:sz="2" w:space="0" w:color="000000"/>
@@ -804,7 +832,7 @@
         </w:tc>
         <w:tc>
           <w:tcPr>
-            <w:tcW w:w="2445" w:type="dxa"/>
+            <w:tcW w:w="2446" w:type="dxa"/>
             <w:tcBorders>
               <w:left w:val="single" w:sz="2" w:space="0" w:color="000000"/>
               <w:bottom w:val="single" w:sz="2" w:space="0" w:color="000000"/>
@@ -825,7 +853,7 @@
         </w:tc>
         <w:tc>
           <w:tcPr>
-            <w:tcW w:w="2490" w:type="dxa"/>
+            <w:tcW w:w="2489" w:type="dxa"/>
             <w:tcBorders>
               <w:left w:val="single" w:sz="2" w:space="0" w:color="000000"/>
               <w:bottom w:val="single" w:sz="2" w:space="0" w:color="000000"/>
@@ -877,7 +905,7 @@
         </w:trPr>
         <w:tc>
           <w:tcPr>
-            <w:tcW w:w="1020" w:type="dxa"/>
+            <w:tcW w:w="1019" w:type="dxa"/>
             <w:tcBorders>
               <w:left w:val="single" w:sz="2" w:space="0" w:color="000000"/>
               <w:bottom w:val="single" w:sz="2" w:space="0" w:color="000000"/>
@@ -898,7 +926,7 @@
         </w:tc>
         <w:tc>
           <w:tcPr>
-            <w:tcW w:w="2445" w:type="dxa"/>
+            <w:tcW w:w="2446" w:type="dxa"/>
             <w:tcBorders>
               <w:left w:val="single" w:sz="2" w:space="0" w:color="000000"/>
               <w:bottom w:val="single" w:sz="2" w:space="0" w:color="000000"/>
@@ -919,7 +947,7 @@
         </w:tc>
         <w:tc>
           <w:tcPr>
-            <w:tcW w:w="2490" w:type="dxa"/>
+            <w:tcW w:w="2489" w:type="dxa"/>
             <w:tcBorders>
               <w:left w:val="single" w:sz="2" w:space="0" w:color="000000"/>
               <w:bottom w:val="single" w:sz="2" w:space="0" w:color="000000"/>
@@ -961,6 +989,272 @@
             <w:r>
               <w:rPr/>
               <w:t>32GB</w:t>
+            </w:r>
+          </w:p>
+        </w:tc>
+      </w:tr>
+      <w:tr>
+        <w:trPr>
+          <w:trHeight w:val="351" w:hRule="atLeast"/>
+        </w:trPr>
+        <w:tc>
+          <w:tcPr>
+            <w:tcW w:w="1019" w:type="dxa"/>
+            <w:tcBorders>
+              <w:left w:val="single" w:sz="2" w:space="0" w:color="000000"/>
+              <w:bottom w:val="single" w:sz="2" w:space="0" w:color="000000"/>
+            </w:tcBorders>
+          </w:tcPr>
+          <w:p>
+            <w:pPr>
+              <w:pStyle w:val="TableContents"/>
+              <w:bidi w:val="0"/>
+              <w:jc w:val="center"/>
+              <w:rPr/>
+            </w:pPr>
+            <w:r>
+              <w:rPr/>
+              <w:t>9</w:t>
+            </w:r>
+          </w:p>
+        </w:tc>
+        <w:tc>
+          <w:tcPr>
+            <w:tcW w:w="2446" w:type="dxa"/>
+            <w:tcBorders>
+              <w:left w:val="single" w:sz="2" w:space="0" w:color="000000"/>
+              <w:bottom w:val="single" w:sz="2" w:space="0" w:color="000000"/>
+            </w:tcBorders>
+          </w:tcPr>
+          <w:p>
+            <w:pPr>
+              <w:pStyle w:val="TableContents"/>
+              <w:bidi w:val="0"/>
+              <w:jc w:val="left"/>
+              <w:rPr/>
+            </w:pPr>
+            <w:r>
+              <w:rPr/>
+              <w:t>RGB_LED</w:t>
+            </w:r>
+          </w:p>
+        </w:tc>
+        <w:tc>
+          <w:tcPr>
+            <w:tcW w:w="2489" w:type="dxa"/>
+            <w:tcBorders>
+              <w:left w:val="single" w:sz="2" w:space="0" w:color="000000"/>
+              <w:bottom w:val="single" w:sz="2" w:space="0" w:color="000000"/>
+            </w:tcBorders>
+          </w:tcPr>
+          <w:p>
+            <w:pPr>
+              <w:pStyle w:val="TableContents"/>
+              <w:bidi w:val="0"/>
+              <w:jc w:val="left"/>
+              <w:rPr/>
+            </w:pPr>
+            <w:hyperlink r:id="rId11">
+              <w:r>
+                <w:rPr>
+                  <w:rStyle w:val="InternetLink"/>
+                </w:rPr>
+                <w:t>Amazon($8.99)</w:t>
+              </w:r>
+            </w:hyperlink>
+          </w:p>
+        </w:tc>
+        <w:tc>
+          <w:tcPr>
+            <w:tcW w:w="3690" w:type="dxa"/>
+            <w:tcBorders>
+              <w:left w:val="single" w:sz="2" w:space="0" w:color="000000"/>
+              <w:bottom w:val="single" w:sz="2" w:space="0" w:color="000000"/>
+              <w:right w:val="single" w:sz="2" w:space="0" w:color="000000"/>
+            </w:tcBorders>
+          </w:tcPr>
+          <w:p>
+            <w:pPr>
+              <w:pStyle w:val="TableContents"/>
+              <w:bidi w:val="0"/>
+              <w:jc w:val="left"/>
+              <w:rPr/>
+            </w:pPr>
+            <w:r>
+              <w:rPr/>
+              <w:t xml:space="preserve">It comes with a pack of resistors </w:t>
+            </w:r>
+          </w:p>
+        </w:tc>
+      </w:tr>
+      <w:tr>
+        <w:trPr>
+          <w:trHeight w:val="351" w:hRule="atLeast"/>
+        </w:trPr>
+        <w:tc>
+          <w:tcPr>
+            <w:tcW w:w="1019" w:type="dxa"/>
+            <w:tcBorders>
+              <w:left w:val="single" w:sz="2" w:space="0" w:color="000000"/>
+              <w:bottom w:val="single" w:sz="2" w:space="0" w:color="000000"/>
+            </w:tcBorders>
+          </w:tcPr>
+          <w:p>
+            <w:pPr>
+              <w:pStyle w:val="TableContents"/>
+              <w:bidi w:val="0"/>
+              <w:jc w:val="center"/>
+              <w:rPr/>
+            </w:pPr>
+            <w:r>
+              <w:rPr/>
+            </w:r>
+          </w:p>
+          <w:p>
+            <w:pPr>
+              <w:pStyle w:val="TableContents"/>
+              <w:bidi w:val="0"/>
+              <w:jc w:val="center"/>
+              <w:rPr/>
+            </w:pPr>
+            <w:r>
+              <w:rPr/>
+              <w:t>10</w:t>
+            </w:r>
+          </w:p>
+        </w:tc>
+        <w:tc>
+          <w:tcPr>
+            <w:tcW w:w="2446" w:type="dxa"/>
+            <w:tcBorders>
+              <w:left w:val="single" w:sz="2" w:space="0" w:color="000000"/>
+              <w:bottom w:val="single" w:sz="2" w:space="0" w:color="000000"/>
+            </w:tcBorders>
+          </w:tcPr>
+          <w:p>
+            <w:pPr>
+              <w:pStyle w:val="TableContents"/>
+              <w:bidi w:val="0"/>
+              <w:jc w:val="left"/>
+              <w:rPr/>
+            </w:pPr>
+            <w:r>
+              <w:rPr/>
+              <w:t>Battery backup1</w:t>
+            </w:r>
+          </w:p>
+          <w:p>
+            <w:pPr>
+              <w:pStyle w:val="TableContents"/>
+              <w:bidi w:val="0"/>
+              <w:jc w:val="left"/>
+              <w:rPr/>
+            </w:pPr>
+            <w:r>
+              <w:rPr/>
+              <w:t xml:space="preserve">or </w:t>
+            </w:r>
+          </w:p>
+          <w:p>
+            <w:pPr>
+              <w:pStyle w:val="TableContents"/>
+              <w:bidi w:val="0"/>
+              <w:jc w:val="left"/>
+              <w:rPr/>
+            </w:pPr>
+            <w:r>
+              <w:rPr/>
+              <w:t>Battery backup2</w:t>
+            </w:r>
+          </w:p>
+        </w:tc>
+        <w:tc>
+          <w:tcPr>
+            <w:tcW w:w="2489" w:type="dxa"/>
+            <w:tcBorders>
+              <w:left w:val="single" w:sz="2" w:space="0" w:color="000000"/>
+              <w:bottom w:val="single" w:sz="2" w:space="0" w:color="000000"/>
+            </w:tcBorders>
+          </w:tcPr>
+          <w:p>
+            <w:pPr>
+              <w:pStyle w:val="TableContents"/>
+              <w:bidi w:val="0"/>
+              <w:jc w:val="left"/>
+              <w:rPr/>
+            </w:pPr>
+            <w:hyperlink r:id="rId12">
+              <w:r>
+                <w:rPr>
+                  <w:rStyle w:val="InternetLink"/>
+                </w:rPr>
+                <w:t>Amazon($19.99)</w:t>
+              </w:r>
+            </w:hyperlink>
+          </w:p>
+          <w:p>
+            <w:pPr>
+              <w:pStyle w:val="TableContents"/>
+              <w:bidi w:val="0"/>
+              <w:jc w:val="left"/>
+              <w:rPr/>
+            </w:pPr>
+            <w:r>
+              <w:rPr/>
+              <w:t xml:space="preserve"> </w:t>
+            </w:r>
+            <w:r>
+              <w:rPr/>
+              <w:t>or</w:t>
+            </w:r>
+          </w:p>
+          <w:p>
+            <w:pPr>
+              <w:pStyle w:val="TableContents"/>
+              <w:bidi w:val="0"/>
+              <w:jc w:val="left"/>
+              <w:rPr/>
+            </w:pPr>
+            <w:hyperlink r:id="rId13">
+              <w:r>
+                <w:rPr>
+                  <w:rStyle w:val="InternetLink"/>
+                </w:rPr>
+                <w:t>Amazon($45.99)</w:t>
+              </w:r>
+            </w:hyperlink>
+          </w:p>
+        </w:tc>
+        <w:tc>
+          <w:tcPr>
+            <w:tcW w:w="3690" w:type="dxa"/>
+            <w:tcBorders>
+              <w:left w:val="single" w:sz="2" w:space="0" w:color="000000"/>
+              <w:bottom w:val="single" w:sz="2" w:space="0" w:color="000000"/>
+              <w:right w:val="single" w:sz="2" w:space="0" w:color="000000"/>
+            </w:tcBorders>
+          </w:tcPr>
+          <w:p>
+            <w:pPr>
+              <w:pStyle w:val="TableContents"/>
+              <w:bidi w:val="0"/>
+              <w:jc w:val="left"/>
+              <w:rPr/>
+            </w:pPr>
+            <w:r>
+              <w:rPr/>
+              <w:t xml:space="preserve">Battery backup2 will work best with case 2 </w:t>
+            </w:r>
+          </w:p>
+          <w:p>
+            <w:pPr>
+              <w:pStyle w:val="TableContents"/>
+              <w:bidi w:val="0"/>
+              <w:jc w:val="left"/>
+              <w:rPr/>
+            </w:pPr>
+            <w:r>
+              <w:rPr/>
             </w:r>
           </w:p>
         </w:tc>
@@ -984,6 +1278,7 @@
       <w:pgNumType w:fmt="decimal"/>
       <w:formProt w:val="false"/>
       <w:textDirection w:val="lrTb"/>
+      <w:docGrid w:type="default" w:linePitch="100" w:charSpace="0"/>
     </w:sectPr>
   </w:body>
 </w:document>
@@ -996,14 +1291,12 @@
       <w:rPr>
         <w:rFonts w:ascii="Liberation Serif" w:hAnsi="Liberation Serif" w:eastAsia="Noto Serif CJK SC" w:cs="Lohit Devanagari"/>
         <w:kern w:val="2"/>
-        <w:sz w:val="24"/>
         <w:szCs w:val="24"/>
         <w:lang w:val="en-NG" w:eastAsia="zh-CN" w:bidi="hi-IN"/>
       </w:rPr>
     </w:rPrDefault>
     <w:pPrDefault>
       <w:pPr>
-        <w:widowControl/>
         <w:suppressAutoHyphens w:val="true"/>
       </w:pPr>
     </w:pPrDefault>
@@ -1013,7 +1306,10 @@
     <w:qFormat/>
     <w:pPr>
       <w:widowControl/>
+      <w:suppressAutoHyphens w:val="true"/>
       <w:bidi w:val="0"/>
+      <w:spacing w:before="0" w:after="0"/>
+      <w:jc w:val="left"/>
     </w:pPr>
     <w:rPr>
       <w:rFonts w:ascii="Liberation Serif" w:hAnsi="Liberation Serif" w:eastAsia="Noto Serif CJK SC" w:cs="Lohit Devanagari"/>
